--- a/modelli/DC_deroga/DC90_CON.docx
+++ b/modelli/DC_deroga/DC90_CON.docx
@@ -480,7 +480,7 @@
             </w:r>
             <w:r>
               <w:rPr>
-                <w:lang w:val="it"/>
+                <w:lang w:val="it-IT"/>
               </w:rPr>
               <w:t>:</w:t>
             </w:r>
@@ -976,7 +976,7 @@
       </w:pPr>
       <w:r>
         <w:rPr>
-          <w:lang w:val="it"/>
+          <w:lang w:val="it-IT"/>
         </w:rPr>
         <w:t xml:space="preserve">In relazione </w:t>
       </w:r>
@@ -993,7 +993,7 @@
       </w:r>
       <w:r>
         <w:rPr>
-          <w:lang w:val="it"/>
+          <w:lang w:val="it-IT"/>
         </w:rPr>
         <w:t xml:space="preserve"> </w:t>
       </w:r>
@@ -1004,13 +1004,13 @@
           <w:kern w:val="2"/>
           <w:sz w:val="24"/>
           <w:szCs w:val="24"/>
-          <w:lang w:val="it" w:eastAsia="zh-CN" w:bidi="hi-IN"/>
+          <w:lang w:val="it-IT" w:eastAsia="zh-CN" w:bidi="hi-IN"/>
         </w:rPr>
         <w:t xml:space="preserve">per </w:t>
       </w:r>
       <w:r>
         <w:rPr>
-          <w:lang w:val="it"/>
+          <w:lang w:val="it-IT"/>
         </w:rPr>
         <w:t xml:space="preserve">le seguenti tipologie di attività </w:t>
       </w:r>
@@ -1021,13 +1021,13 @@
           <w:kern w:val="2"/>
           <w:sz w:val="24"/>
           <w:szCs w:val="24"/>
-          <w:lang w:val="it" w:eastAsia="zh-CN" w:bidi="hi-IN"/>
+          <w:lang w:val="it-IT" w:eastAsia="zh-CN" w:bidi="hi-IN"/>
         </w:rPr>
         <w:t>di cui al</w:t>
       </w:r>
       <w:r>
         <w:rPr>
-          <w:lang w:val="it"/>
+          <w:lang w:val="it-IT"/>
         </w:rPr>
         <w:t xml:space="preserve"> DPR 151/11:</w:t>
       </w:r>
@@ -1149,49 +1149,55 @@
           <w:kern w:val="2"/>
           <w:sz w:val="24"/>
           <w:szCs w:val="24"/>
-          <w:lang w:val="it" w:eastAsia="zh-CN" w:bidi="hi-IN"/>
+          <w:lang w:val="it-IT" w:eastAsia="zh-CN" w:bidi="hi-IN"/>
         </w:rPr>
         <w:t>s</w:t>
       </w:r>
       <w:r>
         <w:rPr>
-          <w:lang w:val="it"/>
+          <w:lang w:val="it-IT"/>
         </w:rPr>
         <w:t>i allega il parere della Direzione regionale VVF</w:t>
       </w:r>
       <w:r>
         <w:rPr>
-          <w:lang w:val="it"/>
+          <w:lang w:val="it-IT"/>
+        </w:rPr>
+        <w:t xml:space="preserve"> </w:t>
+      </w:r>
+      <w:r>
+        <w:rPr>
+          <w:lang w:val="it-IT"/>
         </w:rPr>
         <w:fldChar w:fldCharType="begin"/>
       </w:r>
       <w:r>
         <w:rPr>
-          <w:lang w:val="it"/>
+          <w:lang w:val="it-IT"/>
         </w:rPr>
         <w:instrText> MERGEFIELD $NOME_DIREZIONE </w:instrText>
       </w:r>
       <w:r>
         <w:rPr>
-          <w:lang w:val="it"/>
+          <w:lang w:val="it-IT"/>
         </w:rPr>
         <w:fldChar w:fldCharType="separate"/>
       </w:r>
       <w:r>
         <w:rPr>
-          <w:lang w:val="it"/>
+          <w:lang w:val="it-IT"/>
         </w:rPr>
         <w:t>&lt;$NOME_DIREZIONE&gt;</w:t>
       </w:r>
       <w:r>
         <w:rPr>
-          <w:lang w:val="it"/>
+          <w:lang w:val="it-IT"/>
         </w:rPr>
         <w:fldChar w:fldCharType="end"/>
       </w:r>
       <w:r>
         <w:rPr>
-          <w:lang w:val="it"/>
+          <w:lang w:val="it-IT"/>
         </w:rPr>
         <w:t xml:space="preserve"> per gli aspetti in deroga rispetto ai punti di disposizioni normative cogenti.</w:t>
       </w:r>
@@ -1208,109 +1214,85 @@
           <w:kern w:val="2"/>
           <w:sz w:val="24"/>
           <w:szCs w:val="24"/>
-          <w:lang w:val="it" w:eastAsia="zh-CN" w:bidi="hi-IN"/>
+          <w:lang w:val="it-IT" w:eastAsia="zh-CN" w:bidi="hi-IN"/>
         </w:rPr>
         <w:t xml:space="preserve">Per gli aspetti non in deroga, </w:t>
       </w:r>
       <w:r>
         <w:rPr>
-          <w:lang w:val="it"/>
-        </w:rPr>
-        <w:t xml:space="preserve">questo Comando </w:t>
-      </w:r>
-      <w:r>
-        <w:rPr>
-          <w:lang w:val="it"/>
-        </w:rPr>
-        <w:t xml:space="preserve">ha </w:t>
-      </w:r>
-      <w:r>
-        <w:rPr>
-          <w:lang w:val="it"/>
-        </w:rPr>
-        <w:t>valutat</w:t>
-      </w:r>
-      <w:r>
-        <w:rPr>
-          <w:lang w:val="it"/>
-        </w:rPr>
-        <w:t>o</w:t>
-      </w:r>
-      <w:r>
-        <w:rPr>
-          <w:lang w:val="it"/>
-        </w:rPr>
-        <w:t xml:space="preserve"> la documentazione inviata ed eventuali successive integrazioni (prot. </w:t>
-      </w:r>
-      <w:r>
-        <w:rPr>
-          <w:lang w:val="it"/>
+          <w:lang w:val="it-IT"/>
+        </w:rPr>
+        <w:t>questo Comando ha valutato la documentazione inviata ed eventuali successive integrazioni (prot. </w:t>
+      </w:r>
+      <w:r>
+        <w:rPr>
+          <w:lang w:val="it-IT"/>
         </w:rPr>
         <w:fldChar w:fldCharType="begin"/>
       </w:r>
       <w:r>
         <w:rPr>
-          <w:lang w:val="it"/>
+          <w:lang w:val="it-IT"/>
         </w:rPr>
         <w:instrText> MERGEFIELD $PROT_DOC_INTEG_IN_1 </w:instrText>
       </w:r>
       <w:r>
         <w:rPr>
-          <w:lang w:val="it"/>
+          <w:lang w:val="it-IT"/>
         </w:rPr>
         <w:fldChar w:fldCharType="separate"/>
       </w:r>
       <w:r>
         <w:rPr>
-          <w:lang w:val="it"/>
+          <w:lang w:val="it-IT"/>
         </w:rPr>
         <w:t>&lt;$PROT_DOC_INTEG_IN_1&gt;</w:t>
       </w:r>
       <w:r>
         <w:rPr>
-          <w:lang w:val="it"/>
+          <w:lang w:val="it-IT"/>
         </w:rPr>
         <w:fldChar w:fldCharType="end"/>
       </w:r>
       <w:r>
         <w:rPr>
-          <w:lang w:val="it"/>
+          <w:lang w:val="it-IT"/>
         </w:rPr>
         <w:t xml:space="preserve"> del </w:t>
       </w:r>
       <w:r>
         <w:rPr>
-          <w:lang w:val="it"/>
+          <w:lang w:val="it-IT"/>
         </w:rPr>
         <w:fldChar w:fldCharType="begin"/>
       </w:r>
       <w:r>
         <w:rPr>
-          <w:lang w:val="it"/>
+          <w:lang w:val="it-IT"/>
         </w:rPr>
         <w:instrText> MERGEFIELD $DATA_PROT_DOC_INTEG_IN_1 </w:instrText>
       </w:r>
       <w:r>
         <w:rPr>
-          <w:lang w:val="it"/>
+          <w:lang w:val="it-IT"/>
         </w:rPr>
         <w:fldChar w:fldCharType="separate"/>
       </w:r>
       <w:r>
         <w:rPr>
-          <w:lang w:val="it"/>
+          <w:lang w:val="it-IT"/>
         </w:rPr>
         <w:t>&lt;$DATA_PROT_DOC_INTEG_IN_1&gt;</w:t>
       </w:r>
       <w:r>
         <w:rPr>
-          <w:lang w:val="it"/>
+          <w:lang w:val="it-IT"/>
         </w:rPr>
         <w:fldChar w:fldCharType="end"/>
       </w:r>
       <w:r>
         <w:rPr>
-          <w:lang w:val="it"/>
+          <w:lang w:val="it-IT"/>
         </w:rPr>
         <w:t>).</w:t>
       </w:r>
@@ -1319,90 +1301,84 @@
       <w:pPr>
         <w:pStyle w:val="Corpodeltesto"/>
         <w:rPr>
-          <w:lang w:val="it"/>
+          <w:lang w:val="it-IT"/>
         </w:rPr>
       </w:pPr>
       <w:r>
         <w:rPr>
-          <w:lang w:val="it"/>
-        </w:rPr>
-        <w:t xml:space="preserve">Inoltre ha già provveduto ad informare tempestivamente il richiedente dei motivi che ostano all’accoglimento dell’istanza ai sensi dell’art. 10 bis della legge 241/90 ed ha valutato eventuali controdeduzioni inviate dal richiedente </w:t>
-      </w:r>
-      <w:r>
-        <w:rPr>
-          <w:lang w:val="it"/>
-        </w:rPr>
-        <w:t>(prot. </w:t>
-      </w:r>
-      <w:r>
-        <w:rPr>
-          <w:lang w:val="it"/>
+          <w:lang w:val="it-IT"/>
+        </w:rPr>
+        <w:t>Inoltre ha già provveduto ad informare tempestivamente il richiedente dei motivi che ostano all’accoglimento dell’istanza ai sensi dell’art. 10 bis della legge 241/90 ed ha valutato eventuali controdeduzioni inviate dal richiedente (prot. </w:t>
+      </w:r>
+      <w:r>
+        <w:rPr>
+          <w:lang w:val="it-IT"/>
         </w:rPr>
         <w:fldChar w:fldCharType="begin"/>
       </w:r>
       <w:r>
         <w:rPr>
-          <w:lang w:val="it"/>
+          <w:lang w:val="it-IT"/>
         </w:rPr>
         <w:instrText> MERGEFIELD $PROT_DOC_INTEG_IN_2 </w:instrText>
       </w:r>
       <w:r>
         <w:rPr>
-          <w:lang w:val="it"/>
+          <w:lang w:val="it-IT"/>
         </w:rPr>
         <w:fldChar w:fldCharType="separate"/>
       </w:r>
       <w:r>
         <w:rPr>
-          <w:lang w:val="it"/>
+          <w:lang w:val="it-IT"/>
         </w:rPr>
         <w:t>&lt;$PROT_DOC_INTEG_IN_2&gt;</w:t>
       </w:r>
       <w:r>
         <w:rPr>
-          <w:lang w:val="it"/>
+          <w:lang w:val="it-IT"/>
         </w:rPr>
         <w:fldChar w:fldCharType="end"/>
       </w:r>
       <w:r>
         <w:rPr>
-          <w:lang w:val="it"/>
+          <w:lang w:val="it-IT"/>
         </w:rPr>
         <w:t xml:space="preserve"> del </w:t>
       </w:r>
       <w:r>
         <w:rPr>
-          <w:lang w:val="it"/>
+          <w:lang w:val="it-IT"/>
         </w:rPr>
         <w:fldChar w:fldCharType="begin"/>
       </w:r>
       <w:r>
         <w:rPr>
-          <w:lang w:val="it"/>
+          <w:lang w:val="it-IT"/>
         </w:rPr>
         <w:instrText> MERGEFIELD $DATA_PROT_DOC_INTEG_IN_2 </w:instrText>
       </w:r>
       <w:r>
         <w:rPr>
-          <w:lang w:val="it"/>
+          <w:lang w:val="it-IT"/>
         </w:rPr>
         <w:fldChar w:fldCharType="separate"/>
       </w:r>
       <w:r>
         <w:rPr>
-          <w:lang w:val="it"/>
+          <w:lang w:val="it-IT"/>
         </w:rPr>
         <w:t>&lt;$DATA_PROT_DOC_INTEG_IN_2&gt;</w:t>
       </w:r>
       <w:r>
         <w:rPr>
-          <w:lang w:val="it"/>
+          <w:lang w:val="it-IT"/>
         </w:rPr>
         <w:fldChar w:fldCharType="end"/>
       </w:r>
       <w:r>
         <w:rPr>
-          <w:lang w:val="it"/>
+          <w:lang w:val="it-IT"/>
         </w:rPr>
         <w:t>).</w:t>
       </w:r>
@@ -1414,7 +1390,7 @@
       </w:pPr>
       <w:r>
         <w:rPr>
-          <w:lang w:val="it"/>
+          <w:lang w:val="it-IT"/>
         </w:rPr>
         <w:t xml:space="preserve">Poiché non sono stati superati i motivi ostativi già comunicati, questo Comando esprime </w:t>
       </w:r>
@@ -1422,13 +1398,13 @@
         <w:rPr>
           <w:b/>
           <w:bCs/>
-          <w:lang w:val="it"/>
+          <w:lang w:val="it-IT"/>
         </w:rPr>
         <w:t>parere contrario</w:t>
       </w:r>
       <w:r>
         <w:rPr>
-          <w:lang w:val="it"/>
+          <w:lang w:val="it-IT"/>
         </w:rPr>
         <w:t xml:space="preserve"> </w:t>
       </w:r>
@@ -1439,13 +1415,13 @@
           <w:kern w:val="2"/>
           <w:sz w:val="24"/>
           <w:szCs w:val="24"/>
-          <w:lang w:val="it" w:eastAsia="zh-CN" w:bidi="hi-IN"/>
+          <w:lang w:val="it-IT" w:eastAsia="zh-CN" w:bidi="hi-IN"/>
         </w:rPr>
         <w:t>di cui al</w:t>
       </w:r>
       <w:r>
         <w:rPr>
-          <w:lang w:val="it"/>
+          <w:lang w:val="it-IT"/>
         </w:rPr>
         <w:t xml:space="preserve"> DPR 151/11 per </w:t>
       </w:r>
@@ -1456,13 +1432,13 @@
           <w:kern w:val="2"/>
           <w:sz w:val="24"/>
           <w:szCs w:val="24"/>
-          <w:lang w:val="it" w:eastAsia="zh-CN" w:bidi="hi-IN"/>
+          <w:lang w:val="it-IT" w:eastAsia="zh-CN" w:bidi="hi-IN"/>
         </w:rPr>
         <w:t>le seguenti motivazioni</w:t>
       </w:r>
       <w:r>
         <w:rPr>
-          <w:lang w:val="it"/>
+          <w:lang w:val="it-IT"/>
         </w:rPr>
         <w:t>:</w:t>
       </w:r>
@@ -1567,12 +1543,12 @@
       <w:pPr>
         <w:pStyle w:val="Corpodeltesto"/>
         <w:rPr>
-          <w:lang w:val="it"/>
+          <w:lang w:val="it-IT"/>
         </w:rPr>
       </w:pPr>
       <w:r>
         <w:rPr>
-          <w:lang w:val="it"/>
+          <w:lang w:val="it-IT"/>
         </w:rPr>
       </w:r>
     </w:p>
@@ -1584,7 +1560,7 @@
       </w:pPr>
       <w:r>
         <w:rPr>
-          <w:lang w:val="it"/>
+          <w:lang w:val="it-IT"/>
         </w:rPr>
         <w:t>Avverso al presente parere può essere opposto ricorso entro il termine di 60 giorni presso il TAR competente oppure entro 120 giorni presso il Capo dello Stato, ai sensi del DPR 1199/1971.</w:t>
       </w:r>
@@ -1784,37 +1760,37 @@
       </w:r>
       <w:r>
         <w:rPr>
-          <w:lang w:val="it"/>
-        </w:rPr>
-        <w:t>parere della Direzione regionale VVF</w:t>
-      </w:r>
-      <w:r>
-        <w:rPr>
-          <w:lang w:val="it"/>
+          <w:lang w:val="it-IT"/>
+        </w:rPr>
+        <w:t xml:space="preserve">parere della Direzione regionale VVF </w:t>
+      </w:r>
+      <w:r>
+        <w:rPr>
+          <w:lang w:val="it-IT"/>
         </w:rPr>
         <w:fldChar w:fldCharType="begin"/>
       </w:r>
       <w:r>
         <w:rPr>
-          <w:lang w:val="it"/>
+          <w:lang w:val="it-IT"/>
         </w:rPr>
         <w:instrText> MERGEFIELD $NOME_DIREZIONE </w:instrText>
       </w:r>
       <w:r>
         <w:rPr>
-          <w:lang w:val="it"/>
+          <w:lang w:val="it-IT"/>
         </w:rPr>
         <w:fldChar w:fldCharType="separate"/>
       </w:r>
       <w:r>
         <w:rPr>
-          <w:lang w:val="it"/>
+          <w:lang w:val="it-IT"/>
         </w:rPr>
         <w:t>&lt;$NOME_DIREZIONE&gt;</w:t>
       </w:r>
       <w:r>
         <w:rPr>
-          <w:lang w:val="it"/>
+          <w:lang w:val="it-IT"/>
         </w:rPr>
         <w:fldChar w:fldCharType="end"/>
       </w:r>
@@ -1823,7 +1799,7 @@
       <w:footerReference w:type="default" r:id="rId3"/>
       <w:type w:val="nextPage"/>
       <w:pgSz w:w="11906" w:h="16838"/>
-      <w:pgMar w:left="1134" w:right="1134" w:header="0" w:top="1134" w:footer="1134" w:bottom="1693" w:gutter="0"/>
+      <w:pgMar w:left="1134" w:right="1134" w:gutter="0" w:header="0" w:top="1134" w:footer="1134" w:bottom="1693"/>
       <w:pgNumType w:fmt="decimal"/>
       <w:formProt w:val="false"/>
       <w:textDirection w:val="lrTb"/>
@@ -1842,7 +1818,6 @@
     </w:pPr>
     <w:r>
       <w:rPr/>
-      <w:tab/>
       <w:t xml:space="preserve">Pagina </w:t>
     </w:r>
     <w:r>
@@ -1889,10 +1864,12 @@
       <w:rPr/>
       <w:fldChar w:fldCharType="end"/>
     </w:r>
-    <w:r>
+  </w:p>
+  <w:p>
+    <w:pPr>
+      <w:pStyle w:val="Pidipagina"/>
       <w:rPr/>
-      <w:tab/>
-    </w:r>
+    </w:pPr>
     <w:r>
       <w:rPr>
         <w:sz w:val="14"/>

--- a/modelli/DC_deroga/DC90_CON.docx
+++ b/modelli/DC_deroga/DC90_CON.docx
@@ -1157,13 +1157,7 @@
         <w:rPr>
           <w:lang w:val="it-IT"/>
         </w:rPr>
-        <w:t>i allega il parere della Direzione regionale VVF</w:t>
-      </w:r>
-      <w:r>
-        <w:rPr>
-          <w:lang w:val="it-IT"/>
-        </w:rPr>
-        <w:t xml:space="preserve"> </w:t>
+        <w:t xml:space="preserve">i allega il parere della Direzione regionale VVF </w:t>
       </w:r>
       <w:r>
         <w:rPr>
@@ -1871,38 +1865,23 @@
       <w:rPr/>
     </w:pPr>
     <w:r>
-      <w:rPr>
-        <w:sz w:val="14"/>
-        <w:szCs w:val="14"/>
-      </w:rPr>
+      <w:rPr/>
       <w:fldChar w:fldCharType="begin"/>
     </w:r>
     <w:r>
-      <w:rPr>
-        <w:sz w:val="14"/>
-        <w:szCs w:val="14"/>
-      </w:rPr>
+      <w:rPr/>
       <w:instrText> FILENAME </w:instrText>
     </w:r>
     <w:r>
-      <w:rPr>
-        <w:sz w:val="14"/>
-        <w:szCs w:val="14"/>
-      </w:rPr>
+      <w:rPr/>
       <w:fldChar w:fldCharType="separate"/>
     </w:r>
     <w:r>
-      <w:rPr>
-        <w:sz w:val="14"/>
-        <w:szCs w:val="14"/>
-      </w:rPr>
+      <w:rPr/>
       <w:t>DC90_CON.docx</w:t>
     </w:r>
     <w:r>
-      <w:rPr>
-        <w:sz w:val="14"/>
-        <w:szCs w:val="14"/>
-      </w:rPr>
+      <w:rPr/>
       <w:fldChar w:fldCharType="end"/>
     </w:r>
   </w:p>
@@ -1933,7 +1912,7 @@
     <w:pPr>
       <w:widowControl/>
       <w:suppressAutoHyphens w:val="true"/>
-      <w:overflowPunct w:val="false"/>
+      <w:overflowPunct w:val="true"/>
       <w:bidi w:val="0"/>
       <w:spacing w:before="0" w:after="0"/>
       <w:jc w:val="left"/>
